--- a/trunk/Final Project Report.docx
+++ b/trunk/Final Project Report.docx
@@ -4,14 +4,8 @@
   <w:body>
     <w:p>
       <w:pPr>
+        <w:spacing w:after="0"/>
         <w:jc w:val="center"/>
-        <w:rPr>
-          <w:rFonts w:ascii="Arial" w:hAnsi="Arial" w:cs="Arial"/>
-          <w:sz w:val="20"/>
-          <w:szCs w:val="20"/>
-        </w:rPr>
-      </w:pPr>
-      <w:r>
         <w:rPr>
           <w:rFonts w:ascii="Helvetica-Bold" w:hAnsi="Helvetica-Bold" w:cs="Helvetica-Bold"/>
           <w:b/>
@@ -19,8 +13,7 @@
           <w:sz w:val="26"/>
           <w:szCs w:val="26"/>
         </w:rPr>
-        <w:t>Realistic Fluid and Cloth Collision</w:t>
-      </w:r>
+      </w:pPr>
       <w:r>
         <w:rPr>
           <w:rFonts w:ascii="Helvetica-Bold" w:hAnsi="Helvetica-Bold" w:cs="Helvetica-Bold"/>
@@ -29,11 +22,22 @@
           <w:sz w:val="26"/>
           <w:szCs w:val="26"/>
         </w:rPr>
+        <w:t>Realistic Fluid and Cloth Collision</w:t>
+      </w:r>
+      <w:r>
+        <w:rPr>
+          <w:rFonts w:ascii="Helvetica-Bold" w:hAnsi="Helvetica-Bold" w:cs="Helvetica-Bold"/>
+          <w:b/>
+          <w:bCs/>
+          <w:sz w:val="26"/>
+          <w:szCs w:val="26"/>
+        </w:rPr>
         <w:t xml:space="preserve"> Simulation</w:t>
       </w:r>
     </w:p>
     <w:p>
       <w:pPr>
+        <w:spacing w:after="0"/>
         <w:jc w:val="center"/>
         <w:rPr>
           <w:rFonts w:ascii="Helvetica-Bold" w:hAnsi="Helvetica-Bold" w:cs="Arial"/>
@@ -69,31 +73,164 @@
     </w:p>
     <w:p>
       <w:pPr>
+        <w:keepNext/>
+        <w:spacing w:after="0"/>
         <w:jc w:val="center"/>
-        <w:rPr>
-          <w:rFonts w:ascii="Arial" w:hAnsi="Arial" w:cs="Arial"/>
-          <w:sz w:val="24"/>
-          <w:szCs w:val="24"/>
-        </w:rPr>
-      </w:pPr>
-    </w:p>
-    <w:p>
-      <w:pPr>
-        <w:rPr>
-          <w:rFonts w:ascii="Helvetica-Bold" w:hAnsi="Helvetica-Bold" w:cs="Arial"/>
+      </w:pPr>
+      <w:r>
+        <w:rPr>
+          <w:rFonts w:ascii="Helvetica-Bold" w:hAnsi="Helvetica-Bold" w:cs="Helvetica-Bold"/>
           <w:b/>
-        </w:rPr>
-      </w:pPr>
-      <w:r>
-        <w:rPr>
-          <w:rFonts w:ascii="Helvetica-Bold" w:hAnsi="Helvetica-Bold" w:cs="Arial"/>
+          <w:bCs/>
+          <w:noProof/>
+          <w:sz w:val="26"/>
+          <w:szCs w:val="26"/>
+          <w:lang w:eastAsia="en-US"/>
+        </w:rPr>
+        <w:drawing>
+          <wp:inline distT="0" distB="0" distL="0" distR="0">
+            <wp:extent cx="2344588" cy="1182696"/>
+            <wp:effectExtent l="19050" t="0" r="0" b="0"/>
+            <wp:docPr id="2" name="Picture 2" descr="C:\Documents and Settings\GriseC\My Documents\Advanced Computer Graphics\final_project\figure1.png"/>
+            <wp:cNvGraphicFramePr>
+              <a:graphicFrameLocks xmlns:a="http://schemas.openxmlformats.org/drawingml/2006/main" noChangeAspect="1"/>
+            </wp:cNvGraphicFramePr>
+            <a:graphic xmlns:a="http://schemas.openxmlformats.org/drawingml/2006/main">
+              <a:graphicData uri="http://schemas.openxmlformats.org/drawingml/2006/picture">
+                <pic:pic xmlns:pic="http://schemas.openxmlformats.org/drawingml/2006/picture">
+                  <pic:nvPicPr>
+                    <pic:cNvPr id="0" name="Picture 2" descr="C:\Documents and Settings\GriseC\My Documents\Advanced Computer Graphics\final_project\figure1.png"/>
+                    <pic:cNvPicPr>
+                      <a:picLocks noChangeAspect="1" noChangeArrowheads="1"/>
+                    </pic:cNvPicPr>
+                  </pic:nvPicPr>
+                  <pic:blipFill>
+                    <a:blip r:embed="rId6" cstate="print"/>
+                    <a:srcRect/>
+                    <a:stretch>
+                      <a:fillRect/>
+                    </a:stretch>
+                  </pic:blipFill>
+                  <pic:spPr bwMode="auto">
+                    <a:xfrm>
+                      <a:off x="0" y="0"/>
+                      <a:ext cx="2344445" cy="1182624"/>
+                    </a:xfrm>
+                    <a:prstGeom prst="rect">
+                      <a:avLst/>
+                    </a:prstGeom>
+                    <a:noFill/>
+                    <a:ln w="9525">
+                      <a:noFill/>
+                      <a:miter lim="800000"/>
+                      <a:headEnd/>
+                      <a:tailEnd/>
+                    </a:ln>
+                  </pic:spPr>
+                </pic:pic>
+              </a:graphicData>
+            </a:graphic>
+          </wp:inline>
+        </w:drawing>
+      </w:r>
+      <w:r>
+        <w:rPr>
+          <w:rFonts w:ascii="Helvetica-Bold" w:hAnsi="Helvetica-Bold" w:cs="Helvetica-Bold"/>
           <w:b/>
+          <w:bCs/>
+          <w:noProof/>
+          <w:sz w:val="26"/>
+          <w:szCs w:val="26"/>
+          <w:lang w:eastAsia="en-US"/>
+        </w:rPr>
+        <w:drawing>
+          <wp:inline distT="0" distB="0" distL="0" distR="0">
+            <wp:extent cx="1796036" cy="2199735"/>
+            <wp:effectExtent l="19050" t="0" r="0" b="0"/>
+            <wp:docPr id="1" name="Picture 3" descr="C:\Documents and Settings\GriseC\My Documents\Advanced Computer Graphics\final_project\figure2.png"/>
+            <wp:cNvGraphicFramePr>
+              <a:graphicFrameLocks xmlns:a="http://schemas.openxmlformats.org/drawingml/2006/main" noChangeAspect="1"/>
+            </wp:cNvGraphicFramePr>
+            <a:graphic xmlns:a="http://schemas.openxmlformats.org/drawingml/2006/main">
+              <a:graphicData uri="http://schemas.openxmlformats.org/drawingml/2006/picture">
+                <pic:pic xmlns:pic="http://schemas.openxmlformats.org/drawingml/2006/picture">
+                  <pic:nvPicPr>
+                    <pic:cNvPr id="0" name="Picture 3" descr="C:\Documents and Settings\GriseC\My Documents\Advanced Computer Graphics\final_project\figure2.png"/>
+                    <pic:cNvPicPr>
+                      <a:picLocks noChangeAspect="1" noChangeArrowheads="1"/>
+                    </pic:cNvPicPr>
+                  </pic:nvPicPr>
+                  <pic:blipFill>
+                    <a:blip r:embed="rId7" cstate="print"/>
+                    <a:srcRect/>
+                    <a:stretch>
+                      <a:fillRect/>
+                    </a:stretch>
+                  </pic:blipFill>
+                  <pic:spPr bwMode="auto">
+                    <a:xfrm>
+                      <a:off x="0" y="0"/>
+                      <a:ext cx="1797003" cy="2200920"/>
+                    </a:xfrm>
+                    <a:prstGeom prst="rect">
+                      <a:avLst/>
+                    </a:prstGeom>
+                    <a:noFill/>
+                    <a:ln w="9525">
+                      <a:noFill/>
+                      <a:miter lim="800000"/>
+                      <a:headEnd/>
+                      <a:tailEnd/>
+                    </a:ln>
+                  </pic:spPr>
+                </pic:pic>
+              </a:graphicData>
+            </a:graphic>
+          </wp:inline>
+        </w:drawing>
+      </w:r>
+    </w:p>
+    <w:p>
+      <w:pPr>
+        <w:pStyle w:val="Caption"/>
+        <w:spacing w:after="0"/>
+        <w:jc w:val="center"/>
+      </w:pPr>
+      <w:r>
+        <w:t xml:space="preserve">           Figure 1: </w:t>
+      </w:r>
+      <w:r>
+        <w:t>Single drop of fluid onto strip of cloth.</w:t>
+      </w:r>
+      <w:r>
+        <w:t xml:space="preserve"> </w:t>
+      </w:r>
+      <w:r>
+        <w:t xml:space="preserve">                Figure 2: </w:t>
+      </w:r>
+      <w:r>
+        <w:t>Pouring source onto a strip of cloth</w:t>
+      </w:r>
+    </w:p>
+    <w:p>
+      <w:pPr>
+        <w:spacing w:after="0"/>
+        <w:rPr>
+          <w:rFonts w:ascii="Helvetica-Bold" w:hAnsi="Helvetica-Bold" w:cs="Arial"/>
+          <w:b/>
+        </w:rPr>
+      </w:pPr>
+      <w:r>
+        <w:rPr>
+          <w:rFonts w:ascii="Helvetica-Bold" w:hAnsi="Helvetica-Bold" w:cs="Arial"/>
+          <w:b/>
         </w:rPr>
         <w:t>Abstract</w:t>
       </w:r>
     </w:p>
     <w:p>
       <w:pPr>
+        <w:spacing w:after="0"/>
         <w:rPr>
           <w:rFonts w:ascii="Helvetica-Bold" w:hAnsi="Helvetica-Bold" w:cs="Arial"/>
           <w:sz w:val="18"/>
@@ -190,6 +327,17 @@
     </w:p>
     <w:p>
       <w:pPr>
+        <w:spacing w:after="0"/>
+        <w:rPr>
+          <w:rFonts w:ascii="Helvetica-Bold" w:hAnsi="Helvetica-Bold" w:cs="Arial"/>
+          <w:sz w:val="18"/>
+          <w:szCs w:val="18"/>
+        </w:rPr>
+      </w:pPr>
+    </w:p>
+    <w:p>
+      <w:pPr>
+        <w:spacing w:after="0"/>
         <w:rPr>
           <w:rFonts w:ascii="Helvetica-Bold" w:hAnsi="Helvetica-Bold" w:cs="Arial"/>
           <w:b/>
@@ -213,6 +361,7 @@
           <w:tab w:val="left" w:pos="3600"/>
           <w:tab w:val="center" w:pos="4680"/>
         </w:tabs>
+        <w:spacing w:after="0"/>
         <w:rPr>
           <w:rFonts w:ascii="Helvetica-Bold" w:hAnsi="Helvetica-Bold" w:cs="Arial"/>
           <w:sz w:val="18"/>
@@ -342,6 +491,7 @@
           <w:tab w:val="left" w:pos="3600"/>
           <w:tab w:val="center" w:pos="4680"/>
         </w:tabs>
+        <w:spacing w:after="0"/>
         <w:rPr>
           <w:rFonts w:ascii="Helvetica-Bold" w:hAnsi="Helvetica-Bold" w:cs="Arial"/>
           <w:sz w:val="18"/>
@@ -395,35 +545,70 @@
           <w:sz w:val="18"/>
           <w:szCs w:val="18"/>
         </w:rPr>
-        <w:t xml:space="preserve"> are discussed in section four, with representative pic</w:t>
-      </w:r>
-      <w:r>
-        <w:rPr>
-          <w:rFonts w:ascii="Helvetica-Bold" w:hAnsi="Helvetica-Bold" w:cs="Arial"/>
-          <w:sz w:val="18"/>
-          <w:szCs w:val="18"/>
-        </w:rPr>
-        <w:t>tures following in section five.</w:t>
-      </w:r>
-      <w:r>
-        <w:rPr>
-          <w:rFonts w:ascii="Helvetica-Bold" w:hAnsi="Helvetica-Bold" w:cs="Arial"/>
-          <w:sz w:val="18"/>
-          <w:szCs w:val="18"/>
-        </w:rPr>
-        <w:t xml:space="preserve"> Finally, specific challeng</w:t>
-      </w:r>
-      <w:r>
-        <w:rPr>
-          <w:rFonts w:ascii="Helvetica-Bold" w:hAnsi="Helvetica-Bold" w:cs="Arial"/>
-          <w:sz w:val="18"/>
-          <w:szCs w:val="18"/>
-        </w:rPr>
-        <w:t>es are described in section six and bugs in section seven.</w:t>
-      </w:r>
-    </w:p>
-    <w:p>
-      <w:pPr>
+        <w:t xml:space="preserve"> are discussed in section four. </w:t>
+      </w:r>
+      <w:r>
+        <w:rPr>
+          <w:rFonts w:ascii="Helvetica-Bold" w:hAnsi="Helvetica-Bold" w:cs="Arial"/>
+          <w:sz w:val="18"/>
+          <w:szCs w:val="18"/>
+        </w:rPr>
+        <w:t>Finally, specific challeng</w:t>
+      </w:r>
+      <w:r>
+        <w:rPr>
+          <w:rFonts w:ascii="Helvetica-Bold" w:hAnsi="Helvetica-Bold" w:cs="Arial"/>
+          <w:sz w:val="18"/>
+          <w:szCs w:val="18"/>
+        </w:rPr>
+        <w:t>es are described in section five</w:t>
+      </w:r>
+      <w:r>
+        <w:rPr>
+          <w:rFonts w:ascii="Helvetica-Bold" w:hAnsi="Helvetica-Bold" w:cs="Arial"/>
+          <w:sz w:val="18"/>
+          <w:szCs w:val="18"/>
+        </w:rPr>
+        <w:t xml:space="preserve"> and bugs in section </w:t>
+      </w:r>
+      <w:r>
+        <w:rPr>
+          <w:rFonts w:ascii="Helvetica-Bold" w:hAnsi="Helvetica-Bold" w:cs="Arial"/>
+          <w:sz w:val="18"/>
+          <w:szCs w:val="18"/>
+        </w:rPr>
+        <w:t>six</w:t>
+      </w:r>
+      <w:r>
+        <w:rPr>
+          <w:rFonts w:ascii="Helvetica-Bold" w:hAnsi="Helvetica-Bold" w:cs="Arial"/>
+          <w:sz w:val="18"/>
+          <w:szCs w:val="18"/>
+        </w:rPr>
+        <w:t>.</w:t>
+      </w:r>
+    </w:p>
+    <w:p>
+      <w:pPr>
+        <w:tabs>
+          <w:tab w:val="left" w:pos="720"/>
+          <w:tab w:val="left" w:pos="1440"/>
+          <w:tab w:val="left" w:pos="2160"/>
+          <w:tab w:val="left" w:pos="2880"/>
+          <w:tab w:val="left" w:pos="3600"/>
+          <w:tab w:val="center" w:pos="4680"/>
+        </w:tabs>
+        <w:spacing w:after="0"/>
+        <w:rPr>
+          <w:rFonts w:ascii="Helvetica-Bold" w:hAnsi="Helvetica-Bold" w:cs="Arial"/>
+          <w:sz w:val="18"/>
+          <w:szCs w:val="18"/>
+        </w:rPr>
+      </w:pPr>
+    </w:p>
+    <w:p>
+      <w:pPr>
+        <w:spacing w:after="0"/>
         <w:rPr>
           <w:rFonts w:ascii="Helvetica-Bold" w:hAnsi="Helvetica-Bold" w:cs="Arial"/>
           <w:b/>
@@ -439,6 +624,7 @@
     </w:p>
     <w:p>
       <w:pPr>
+        <w:spacing w:after="0"/>
         <w:rPr>
           <w:rFonts w:ascii="Helvetica-Bold" w:eastAsia="Times New Roman" w:hAnsi="Helvetica-Bold" w:cs="Times New Roman"/>
           <w:sz w:val="18"/>
@@ -537,6 +723,7 @@
     </w:p>
     <w:p>
       <w:pPr>
+        <w:spacing w:after="0"/>
         <w:rPr>
           <w:rFonts w:ascii="Helvetica-Bold" w:eastAsia="Times New Roman" w:hAnsi="Helvetica-Bold" w:cs="Times New Roman"/>
           <w:sz w:val="18"/>
@@ -748,18 +935,22 @@
     </w:p>
     <w:p>
       <w:pPr>
+        <w:spacing w:after="0"/>
+        <w:rPr>
+          <w:rStyle w:val="apple-style-span"/>
+          <w:rFonts w:ascii="Helvetica-Bold" w:hAnsi="Helvetica-Bold"/>
+          <w:color w:val="000000"/>
+          <w:sz w:val="18"/>
+          <w:szCs w:val="18"/>
+        </w:rPr>
+      </w:pPr>
+      <w:r>
         <w:rPr>
           <w:rFonts w:ascii="Helvetica-Bold" w:eastAsia="Times New Roman" w:hAnsi="Helvetica-Bold" w:cs="Times New Roman"/>
           <w:sz w:val="18"/>
           <w:szCs w:val="18"/>
         </w:rPr>
-      </w:pPr>
-      <w:r>
-        <w:rPr>
-          <w:rFonts w:ascii="Helvetica-Bold" w:eastAsia="Times New Roman" w:hAnsi="Helvetica-Bold" w:cs="Times New Roman"/>
-          <w:sz w:val="18"/>
-          <w:szCs w:val="18"/>
-        </w:rPr>
+        <w:lastRenderedPageBreak/>
         <w:tab/>
         <w:t xml:space="preserve">Another approach to cloth-fluid collision is discussed in [4], </w:t>
       </w:r>
@@ -873,6 +1064,17 @@
     </w:p>
     <w:p>
       <w:pPr>
+        <w:spacing w:after="0"/>
+        <w:rPr>
+          <w:rFonts w:ascii="Helvetica-Bold" w:eastAsia="Times New Roman" w:hAnsi="Helvetica-Bold" w:cs="Times New Roman"/>
+          <w:sz w:val="18"/>
+          <w:szCs w:val="18"/>
+        </w:rPr>
+      </w:pPr>
+    </w:p>
+    <w:p>
+      <w:pPr>
+        <w:spacing w:after="0"/>
         <w:rPr>
           <w:rFonts w:ascii="Helvetica-Bold" w:hAnsi="Helvetica-Bold" w:cs="Arial"/>
           <w:b/>
@@ -883,12 +1085,12 @@
           <w:rFonts w:ascii="Helvetica-Bold" w:hAnsi="Helvetica-Bold" w:cs="Arial"/>
           <w:b/>
         </w:rPr>
-        <w:lastRenderedPageBreak/>
         <w:t>3. Implementation</w:t>
       </w:r>
     </w:p>
     <w:p>
       <w:pPr>
+        <w:spacing w:after="0"/>
         <w:rPr>
           <w:rFonts w:ascii="Helvetica-Bold" w:hAnsi="Helvetica-Bold" w:cs="Arial"/>
           <w:sz w:val="18"/>
@@ -915,6 +1117,7 @@
     </w:p>
     <w:p>
       <w:pPr>
+        <w:spacing w:after="0"/>
         <w:rPr>
           <w:rFonts w:ascii="Helvetica-Bold" w:hAnsi="Helvetica-Bold" w:cs="Arial"/>
           <w:sz w:val="18"/>
@@ -972,6 +1175,7 @@
     </w:p>
     <w:p>
       <w:pPr>
+        <w:spacing w:after="0"/>
         <w:rPr>
           <w:rFonts w:ascii="Helvetica-Bold" w:hAnsi="Helvetica-Bold" w:cs="Arial"/>
           <w:sz w:val="18"/>
@@ -1029,6 +1233,7 @@
     </w:p>
     <w:p>
       <w:pPr>
+        <w:spacing w:after="0"/>
         <w:rPr>
           <w:rFonts w:ascii="Helvetica-Bold" w:hAnsi="Helvetica-Bold" w:cs="Arial"/>
           <w:sz w:val="18"/>
@@ -1042,20 +1247,387 @@
           <w:szCs w:val="18"/>
         </w:rPr>
         <w:tab/>
-        <w:t>With each cell in the voxel grid now containing both fluid and cloth particles, checking collisions is straightforward. The entire grid is iterated through, and each fluid particle in each cell finds the closest cloth particles in the surrounding voxels. If this particle is within a certain threshold, push both sides according to the following equations:</w:t>
-      </w:r>
-    </w:p>
-    <w:p>
-      <w:pPr>
-        <w:rPr>
-          <w:rFonts w:ascii="Helvetica-Bold" w:hAnsi="Helvetica-Bold" w:cs="Arial"/>
-          <w:sz w:val="18"/>
-          <w:szCs w:val="18"/>
-        </w:rPr>
-      </w:pPr>
-    </w:p>
-    <w:p>
-      <w:pPr>
+        <w:t>With each cell in the voxel grid now containing both fluid and cloth particles, checking collisions is straightforward. The entire grid is iterated through, and each fluid particle in each cell finds the closest cloth particles in the surrounding voxels. If this particle is within a certain threshold, push both sides according to the following equations</w:t>
+      </w:r>
+      <w:r>
+        <w:rPr>
+          <w:rFonts w:ascii="Helvetica-Bold" w:hAnsi="Helvetica-Bold" w:cs="Arial"/>
+          <w:sz w:val="18"/>
+          <w:szCs w:val="18"/>
+        </w:rPr>
+        <w:t xml:space="preserve"> (where p</w:t>
+      </w:r>
+      <w:r>
+        <w:rPr>
+          <w:rFonts w:ascii="Helvetica-Bold" w:hAnsi="Helvetica-Bold" w:cs="Arial"/>
+          <w:sz w:val="18"/>
+          <w:szCs w:val="18"/>
+          <w:vertAlign w:val="subscript"/>
+        </w:rPr>
+        <w:t xml:space="preserve"> </w:t>
+      </w:r>
+      <w:r>
+        <w:rPr>
+          <w:rFonts w:ascii="Helvetica-Bold" w:hAnsi="Helvetica-Bold" w:cs="Arial"/>
+          <w:sz w:val="18"/>
+          <w:szCs w:val="18"/>
+        </w:rPr>
+        <w:t>is the cloth particle, and f is the fluid particle)</w:t>
+      </w:r>
+      <w:r>
+        <w:rPr>
+          <w:rFonts w:ascii="Helvetica-Bold" w:hAnsi="Helvetica-Bold" w:cs="Arial"/>
+          <w:sz w:val="18"/>
+          <w:szCs w:val="18"/>
+        </w:rPr>
+        <w:t>:</w:t>
+      </w:r>
+    </w:p>
+    <w:p>
+      <w:pPr>
+        <w:spacing w:after="0"/>
+        <w:rPr>
+          <w:rFonts w:ascii="Helvetica-Bold" w:hAnsi="Helvetica-Bold" w:cs="Arial"/>
+          <w:sz w:val="18"/>
+          <w:szCs w:val="18"/>
+        </w:rPr>
+      </w:pPr>
+    </w:p>
+    <w:p>
+      <w:pPr>
+        <w:spacing w:after="0"/>
+        <w:ind w:firstLine="720"/>
+        <w:rPr>
+          <w:rFonts w:ascii="Courier New" w:hAnsi="Courier New" w:cs="Courier New"/>
+          <w:sz w:val="18"/>
+          <w:szCs w:val="18"/>
+        </w:rPr>
+      </w:pPr>
+      <w:r>
+        <w:rPr>
+          <w:rFonts w:ascii="Courier New" w:hAnsi="Courier New" w:cs="Courier New"/>
+          <w:sz w:val="18"/>
+          <w:szCs w:val="18"/>
+        </w:rPr>
+        <w:t>p</w:t>
+      </w:r>
+      <w:r>
+        <w:rPr>
+          <w:rFonts w:ascii="Courier New" w:hAnsi="Courier New" w:cs="Courier New"/>
+          <w:sz w:val="18"/>
+          <w:szCs w:val="18"/>
+          <w:vertAlign w:val="subscript"/>
+        </w:rPr>
+        <w:t>v</w:t>
+      </w:r>
+      <w:r>
+        <w:rPr>
+          <w:rFonts w:ascii="Courier New" w:hAnsi="Courier New" w:cs="Courier New"/>
+          <w:sz w:val="18"/>
+          <w:szCs w:val="18"/>
+        </w:rPr>
+        <w:t xml:space="preserve"> = p</w:t>
+      </w:r>
+      <w:r>
+        <w:rPr>
+          <w:rFonts w:ascii="Courier New" w:hAnsi="Courier New" w:cs="Courier New"/>
+          <w:sz w:val="18"/>
+          <w:szCs w:val="18"/>
+          <w:vertAlign w:val="subscript"/>
+        </w:rPr>
+        <w:t>v</w:t>
+      </w:r>
+      <w:r>
+        <w:rPr>
+          <w:rFonts w:ascii="Courier New" w:hAnsi="Courier New" w:cs="Courier New"/>
+          <w:sz w:val="18"/>
+          <w:szCs w:val="18"/>
+        </w:rPr>
+        <w:t>*p</w:t>
+      </w:r>
+      <w:r>
+        <w:rPr>
+          <w:rFonts w:ascii="Courier New" w:hAnsi="Courier New" w:cs="Courier New"/>
+          <w:sz w:val="18"/>
+          <w:szCs w:val="18"/>
+          <w:vertAlign w:val="subscript"/>
+        </w:rPr>
+        <w:t>m</w:t>
+      </w:r>
+    </w:p>
+    <w:p>
+      <w:pPr>
+        <w:spacing w:after="0"/>
+        <w:ind w:firstLine="720"/>
+        <w:rPr>
+          <w:rFonts w:ascii="Courier New" w:hAnsi="Courier New" w:cs="Courier New"/>
+          <w:sz w:val="18"/>
+          <w:szCs w:val="18"/>
+          <w:vertAlign w:val="subscript"/>
+        </w:rPr>
+      </w:pPr>
+      <w:r>
+        <w:rPr>
+          <w:rFonts w:ascii="Courier New" w:hAnsi="Courier New" w:cs="Courier New"/>
+          <w:sz w:val="18"/>
+          <w:szCs w:val="18"/>
+        </w:rPr>
+        <w:t>f</w:t>
+      </w:r>
+      <w:r>
+        <w:rPr>
+          <w:rFonts w:ascii="Courier New" w:hAnsi="Courier New" w:cs="Courier New"/>
+          <w:sz w:val="18"/>
+          <w:szCs w:val="18"/>
+          <w:vertAlign w:val="subscript"/>
+        </w:rPr>
+        <w:t>v</w:t>
+      </w:r>
+      <w:r>
+        <w:rPr>
+          <w:rFonts w:ascii="Courier New" w:hAnsi="Courier New" w:cs="Courier New"/>
+          <w:sz w:val="18"/>
+          <w:szCs w:val="18"/>
+        </w:rPr>
+        <w:t xml:space="preserve"> = f</w:t>
+      </w:r>
+      <w:r>
+        <w:rPr>
+          <w:rFonts w:ascii="Courier New" w:hAnsi="Courier New" w:cs="Courier New"/>
+          <w:sz w:val="18"/>
+          <w:szCs w:val="18"/>
+          <w:vertAlign w:val="subscript"/>
+        </w:rPr>
+        <w:t>v</w:t>
+      </w:r>
+      <w:r>
+        <w:rPr>
+          <w:rFonts w:ascii="Courier New" w:hAnsi="Courier New" w:cs="Courier New"/>
+          <w:sz w:val="18"/>
+          <w:szCs w:val="18"/>
+        </w:rPr>
+        <w:t>*f</w:t>
+      </w:r>
+      <w:r>
+        <w:rPr>
+          <w:rFonts w:ascii="Courier New" w:hAnsi="Courier New" w:cs="Courier New"/>
+          <w:sz w:val="18"/>
+          <w:szCs w:val="18"/>
+          <w:vertAlign w:val="subscript"/>
+        </w:rPr>
+        <w:t>m</w:t>
+      </w:r>
+    </w:p>
+    <w:p>
+      <w:pPr>
+        <w:spacing w:after="0"/>
+        <w:rPr>
+          <w:rFonts w:ascii="Courier New" w:hAnsi="Courier New" w:cs="Courier New"/>
+          <w:sz w:val="18"/>
+          <w:szCs w:val="18"/>
+        </w:rPr>
+      </w:pPr>
+    </w:p>
+    <w:p>
+      <w:pPr>
+        <w:spacing w:after="0"/>
+        <w:ind w:firstLine="720"/>
+        <w:rPr>
+          <w:rFonts w:ascii="Courier New" w:hAnsi="Courier New" w:cs="Courier New"/>
+          <w:sz w:val="18"/>
+          <w:szCs w:val="18"/>
+        </w:rPr>
+      </w:pPr>
+      <w:r>
+        <w:rPr>
+          <w:rFonts w:ascii="Courier New" w:hAnsi="Courier New" w:cs="Courier New"/>
+          <w:sz w:val="18"/>
+          <w:szCs w:val="18"/>
+        </w:rPr>
+        <w:t>sum = p</w:t>
+      </w:r>
+      <w:r>
+        <w:rPr>
+          <w:rFonts w:ascii="Courier New" w:hAnsi="Courier New" w:cs="Courier New"/>
+          <w:sz w:val="18"/>
+          <w:szCs w:val="18"/>
+          <w:vertAlign w:val="subscript"/>
+        </w:rPr>
+        <w:t>v</w:t>
+      </w:r>
+      <w:r>
+        <w:rPr>
+          <w:rFonts w:ascii="Courier New" w:hAnsi="Courier New" w:cs="Courier New"/>
+          <w:sz w:val="18"/>
+          <w:szCs w:val="18"/>
+        </w:rPr>
+        <w:t>.x+f</w:t>
+      </w:r>
+      <w:r>
+        <w:rPr>
+          <w:rFonts w:ascii="Courier New" w:hAnsi="Courier New" w:cs="Courier New"/>
+          <w:sz w:val="18"/>
+          <w:szCs w:val="18"/>
+          <w:vertAlign w:val="subscript"/>
+        </w:rPr>
+        <w:t>v</w:t>
+      </w:r>
+      <w:r>
+        <w:rPr>
+          <w:rFonts w:ascii="Courier New" w:hAnsi="Courier New" w:cs="Courier New"/>
+          <w:sz w:val="18"/>
+          <w:szCs w:val="18"/>
+        </w:rPr>
+        <w:t>.x</w:t>
+      </w:r>
+      <w:r>
+        <w:rPr>
+          <w:rFonts w:ascii="Courier New" w:hAnsi="Courier New" w:cs="Courier New"/>
+          <w:sz w:val="18"/>
+          <w:szCs w:val="18"/>
+        </w:rPr>
+        <w:t>,</w:t>
+      </w:r>
+      <w:r>
+        <w:rPr>
+          <w:rFonts w:ascii="Courier New" w:hAnsi="Courier New" w:cs="Courier New"/>
+          <w:sz w:val="18"/>
+          <w:szCs w:val="18"/>
+        </w:rPr>
+        <w:t xml:space="preserve"> </w:t>
+      </w:r>
+      <w:r>
+        <w:rPr>
+          <w:rFonts w:ascii="Courier New" w:hAnsi="Courier New" w:cs="Courier New"/>
+          <w:sz w:val="18"/>
+          <w:szCs w:val="18"/>
+        </w:rPr>
+        <w:t>p</w:t>
+      </w:r>
+      <w:r>
+        <w:rPr>
+          <w:rFonts w:ascii="Courier New" w:hAnsi="Courier New" w:cs="Courier New"/>
+          <w:sz w:val="18"/>
+          <w:szCs w:val="18"/>
+          <w:vertAlign w:val="subscript"/>
+        </w:rPr>
+        <w:t>v</w:t>
+      </w:r>
+      <w:r>
+        <w:rPr>
+          <w:rFonts w:ascii="Courier New" w:hAnsi="Courier New" w:cs="Courier New"/>
+          <w:sz w:val="18"/>
+          <w:szCs w:val="18"/>
+        </w:rPr>
+        <w:t>.y+f</w:t>
+      </w:r>
+      <w:r>
+        <w:rPr>
+          <w:rFonts w:ascii="Courier New" w:hAnsi="Courier New" w:cs="Courier New"/>
+          <w:sz w:val="18"/>
+          <w:szCs w:val="18"/>
+          <w:vertAlign w:val="subscript"/>
+        </w:rPr>
+        <w:t>v</w:t>
+      </w:r>
+      <w:r>
+        <w:rPr>
+          <w:rFonts w:ascii="Courier New" w:hAnsi="Courier New" w:cs="Courier New"/>
+          <w:sz w:val="18"/>
+          <w:szCs w:val="18"/>
+        </w:rPr>
+        <w:t>.y, 0</w:t>
+      </w:r>
+    </w:p>
+    <w:p>
+      <w:pPr>
+        <w:spacing w:after="0"/>
+        <w:ind w:firstLine="720"/>
+        <w:rPr>
+          <w:rFonts w:ascii="Courier New" w:hAnsi="Courier New" w:cs="Courier New"/>
+          <w:sz w:val="18"/>
+          <w:szCs w:val="18"/>
+        </w:rPr>
+      </w:pPr>
+      <w:r>
+        <w:rPr>
+          <w:rFonts w:ascii="Courier New" w:hAnsi="Courier New" w:cs="Courier New"/>
+          <w:sz w:val="18"/>
+          <w:szCs w:val="18"/>
+        </w:rPr>
+        <w:t>p_velocity = sum</w:t>
+      </w:r>
+    </w:p>
+    <w:p>
+      <w:pPr>
+        <w:spacing w:after="0"/>
+        <w:ind w:firstLine="720"/>
+        <w:rPr>
+          <w:rFonts w:ascii="Courier New" w:hAnsi="Courier New" w:cs="Courier New"/>
+          <w:sz w:val="18"/>
+          <w:szCs w:val="18"/>
+        </w:rPr>
+      </w:pPr>
+      <w:r>
+        <w:rPr>
+          <w:rFonts w:ascii="Courier New" w:hAnsi="Courier New" w:cs="Courier New"/>
+          <w:sz w:val="18"/>
+          <w:szCs w:val="18"/>
+        </w:rPr>
+        <w:t>f_velocity = sum</w:t>
+      </w:r>
+    </w:p>
+    <w:p>
+      <w:pPr>
+        <w:spacing w:after="0"/>
+        <w:ind w:firstLine="720"/>
+        <w:rPr>
+          <w:rFonts w:ascii="Courier New" w:hAnsi="Courier New" w:cs="Courier New"/>
+          <w:sz w:val="18"/>
+          <w:szCs w:val="18"/>
+        </w:rPr>
+      </w:pPr>
+    </w:p>
+    <w:p>
+      <w:pPr>
+        <w:spacing w:after="0"/>
+        <w:ind w:left="720"/>
+        <w:rPr>
+          <w:rFonts w:ascii="Courier New" w:hAnsi="Courier New" w:cs="Courier New"/>
+          <w:sz w:val="18"/>
+          <w:szCs w:val="18"/>
+        </w:rPr>
+      </w:pPr>
+      <w:r>
+        <w:rPr>
+          <w:rFonts w:ascii="Courier New" w:hAnsi="Courier New" w:cs="Courier New"/>
+          <w:sz w:val="18"/>
+          <w:szCs w:val="18"/>
+        </w:rPr>
+        <w:t>set the f</w:t>
+      </w:r>
+      <w:r>
+        <w:rPr>
+          <w:rFonts w:ascii="Courier New" w:hAnsi="Courier New" w:cs="Courier New"/>
+          <w:sz w:val="18"/>
+          <w:szCs w:val="18"/>
+        </w:rPr>
+        <w:t>luid particle’s cell’s velocities to be the current velocities times (x-1)/x</w:t>
+      </w:r>
+    </w:p>
+    <w:p>
+      <w:pPr>
+        <w:spacing w:after="0"/>
+        <w:rPr>
+          <w:rFonts w:ascii="Courier New" w:hAnsi="Courier New" w:cs="Courier New"/>
+          <w:sz w:val="18"/>
+          <w:szCs w:val="18"/>
+        </w:rPr>
+      </w:pPr>
+    </w:p>
+    <w:p>
+      <w:pPr>
+        <w:spacing w:after="0"/>
         <w:rPr>
           <w:rFonts w:ascii="Helvetica-Bold" w:hAnsi="Helvetica-Bold" w:cs="Arial"/>
           <w:sz w:val="18"/>
@@ -1074,25 +1646,38 @@
     </w:p>
     <w:p>
       <w:pPr>
+        <w:spacing w:after="0"/>
         <w:rPr>
           <w:rFonts w:ascii="Helvetica-Bold" w:hAnsi="Helvetica-Bold" w:cs="Arial"/>
           <w:b/>
         </w:rPr>
       </w:pPr>
-      <w:r>
+    </w:p>
+    <w:p>
+      <w:pPr>
+        <w:spacing w:after="0"/>
         <w:rPr>
           <w:rFonts w:ascii="Helvetica-Bold" w:hAnsi="Helvetica-Bold" w:cs="Arial"/>
           <w:b/>
         </w:rPr>
+      </w:pPr>
+      <w:r>
+        <w:rPr>
+          <w:rFonts w:ascii="Helvetica-Bold" w:hAnsi="Helvetica-Bold" w:cs="Arial"/>
+          <w:b/>
+        </w:rPr>
         <w:t>4. Results</w:t>
       </w:r>
     </w:p>
     <w:p>
       <w:pPr>
-        <w:rPr>
-          <w:rFonts w:ascii="Helvetica-Bold" w:hAnsi="Helvetica-Bold" w:cs="Arial"/>
-          <w:sz w:val="18"/>
-          <w:szCs w:val="18"/>
+        <w:pStyle w:val="NormalWeb"/>
+        <w:spacing w:before="0" w:beforeAutospacing="0" w:after="0" w:afterAutospacing="0"/>
+        <w:rPr>
+          <w:rFonts w:ascii="Helvetica-Bold" w:hAnsi="Helvetica-Bold"/>
+          <w:color w:val="000000"/>
+          <w:sz w:val="18"/>
+          <w:szCs w:val="20"/>
         </w:rPr>
       </w:pPr>
       <w:r>
@@ -1103,9 +1688,91 @@
         </w:rPr>
         <w:tab/>
       </w:r>
-    </w:p>
-    <w:p>
-      <w:pPr>
+      <w:r>
+        <w:rPr>
+          <w:rFonts w:ascii="Helvetica-Bold" w:hAnsi="Helvetica-Bold"/>
+          <w:color w:val="000000"/>
+          <w:sz w:val="18"/>
+          <w:szCs w:val="20"/>
+        </w:rPr>
+        <w:t>Considering the main feature of our work is fluid-cloth collision, we need several scenes to test the performance of these interactions. We created two scenes, both in 2d, that produce results similar to our original goals.</w:t>
+      </w:r>
+    </w:p>
+    <w:p>
+      <w:pPr>
+        <w:pStyle w:val="NormalWeb"/>
+        <w:spacing w:before="0" w:beforeAutospacing="0" w:after="0" w:afterAutospacing="0"/>
+        <w:rPr>
+          <w:rFonts w:ascii="Helvetica-Bold" w:hAnsi="Helvetica-Bold"/>
+          <w:color w:val="000000"/>
+          <w:sz w:val="18"/>
+          <w:szCs w:val="20"/>
+        </w:rPr>
+      </w:pPr>
+      <w:r>
+        <w:rPr>
+          <w:rFonts w:ascii="Helvetica-Bold" w:hAnsi="Helvetica-Bold"/>
+          <w:color w:val="000000"/>
+          <w:sz w:val="18"/>
+          <w:szCs w:val="20"/>
+        </w:rPr>
+        <w:t>                One scene starts with a drop of fluid at the top of the scene and an angled strip of cloth below it (Figure 1). This cloth has its two highest points fixed in place on each side. The fluid drops faster than the cloth, colliding and staying on the top side of it. The fluid then applies force on the cloth, causing it to fall faster.</w:t>
+      </w:r>
+    </w:p>
+    <w:p>
+      <w:pPr>
+        <w:pStyle w:val="NormalWeb"/>
+        <w:spacing w:before="0" w:beforeAutospacing="0" w:after="0" w:afterAutospacing="0"/>
+        <w:rPr>
+          <w:rFonts w:ascii="Verdana" w:hAnsi="Verdana"/>
+          <w:color w:val="000000"/>
+          <w:sz w:val="20"/>
+          <w:szCs w:val="22"/>
+        </w:rPr>
+      </w:pPr>
+      <w:r>
+        <w:rPr>
+          <w:rFonts w:ascii="Helvetica-Bold" w:hAnsi="Helvetica-Bold"/>
+          <w:color w:val="000000"/>
+          <w:sz w:val="18"/>
+          <w:szCs w:val="20"/>
+        </w:rPr>
+        <w:t>                Our other scene starts with a piece of cloth stretched horizontally, with both ends fixed in place (Figure 2). Fluid particles spawn above it and fall due to the force of gravity. When they collide with the cloth, most will stay above and push down on the cloth, stretching it further. Some particles will proceed to pass through the cloth once it has been overstretched. This represents of a piece of cloth becoming soaked to the point that fluid is almost freely able to pass through it.</w:t>
+      </w:r>
+    </w:p>
+    <w:p>
+      <w:pPr>
+        <w:spacing w:after="0"/>
+        <w:rPr>
+          <w:rFonts w:ascii="Helvetica-Bold" w:hAnsi="Helvetica-Bold" w:cs="Arial"/>
+          <w:sz w:val="18"/>
+          <w:szCs w:val="18"/>
+        </w:rPr>
+      </w:pPr>
+    </w:p>
+    <w:p>
+      <w:pPr>
+        <w:spacing w:after="0"/>
+        <w:rPr>
+          <w:rFonts w:ascii="Helvetica-Bold" w:hAnsi="Helvetica-Bold" w:cs="Arial"/>
+          <w:sz w:val="18"/>
+          <w:szCs w:val="18"/>
+        </w:rPr>
+      </w:pPr>
+    </w:p>
+    <w:p>
+      <w:pPr>
+        <w:spacing w:after="0"/>
+        <w:rPr>
+          <w:rFonts w:ascii="Helvetica-Bold" w:hAnsi="Helvetica-Bold" w:cs="Arial"/>
+          <w:sz w:val="18"/>
+          <w:szCs w:val="18"/>
+        </w:rPr>
+      </w:pPr>
+    </w:p>
+    <w:p>
+      <w:pPr>
+        <w:spacing w:after="0"/>
         <w:rPr>
           <w:rFonts w:ascii="Helvetica-Bold" w:hAnsi="Helvetica-Bold" w:cs="Arial"/>
           <w:b/>
@@ -1116,57 +1783,27 @@
           <w:rFonts w:ascii="Helvetica-Bold" w:hAnsi="Helvetica-Bold" w:cs="Arial"/>
           <w:b/>
         </w:rPr>
-        <w:t>5. Images</w:t>
-      </w:r>
-    </w:p>
-    <w:p>
-      <w:pPr>
-        <w:rPr>
-          <w:rFonts w:ascii="Helvetica-Bold" w:hAnsi="Helvetica-Bold" w:cs="Arial"/>
-          <w:sz w:val="18"/>
-          <w:szCs w:val="18"/>
-        </w:rPr>
-      </w:pPr>
-      <w:r>
-        <w:rPr>
-          <w:rFonts w:ascii="Helvetica-Bold" w:hAnsi="Helvetica-Bold" w:cs="Arial"/>
-          <w:sz w:val="18"/>
-          <w:szCs w:val="18"/>
-        </w:rPr>
-        <w:t>Stuff</w:t>
-      </w:r>
-    </w:p>
-    <w:p>
-      <w:pPr>
+        <w:lastRenderedPageBreak/>
+        <w:t>5.</w:t>
+      </w:r>
+      <w:r>
         <w:rPr>
           <w:rFonts w:ascii="Helvetica-Bold" w:hAnsi="Helvetica-Bold" w:cs="Arial"/>
           <w:b/>
         </w:rPr>
-      </w:pPr>
+        <w:t xml:space="preserve"> </w:t>
+      </w:r>
       <w:r>
         <w:rPr>
           <w:rFonts w:ascii="Helvetica-Bold" w:hAnsi="Helvetica-Bold" w:cs="Arial"/>
           <w:b/>
         </w:rPr>
-        <w:t>7</w:t>
-      </w:r>
-      <w:r>
-        <w:rPr>
-          <w:rFonts w:ascii="Helvetica-Bold" w:hAnsi="Helvetica-Bold" w:cs="Arial"/>
-          <w:b/>
-        </w:rPr>
-        <w:t xml:space="preserve">. </w:t>
-      </w:r>
-      <w:r>
-        <w:rPr>
-          <w:rFonts w:ascii="Helvetica-Bold" w:hAnsi="Helvetica-Bold" w:cs="Arial"/>
-          <w:b/>
-        </w:rPr>
         <w:t>Challenges</w:t>
       </w:r>
     </w:p>
     <w:p>
       <w:pPr>
+        <w:spacing w:after="0"/>
         <w:rPr>
           <w:rFonts w:ascii="Helvetica-Bold" w:hAnsi="Helvetica-Bold" w:cs="Arial"/>
           <w:sz w:val="18"/>
@@ -1201,6 +1838,73 @@
     </w:p>
     <w:p>
       <w:pPr>
+        <w:spacing w:after="0"/>
+        <w:rPr>
+          <w:rFonts w:ascii="Helvetica-Bold" w:hAnsi="Helvetica-Bold" w:cs="Arial"/>
+          <w:sz w:val="18"/>
+          <w:szCs w:val="18"/>
+        </w:rPr>
+      </w:pPr>
+      <w:r>
+        <w:rPr>
+          <w:rFonts w:ascii="Helvetica-Bold" w:hAnsi="Helvetica-Bold" w:cs="Arial"/>
+          <w:sz w:val="18"/>
+          <w:szCs w:val="18"/>
+        </w:rPr>
+        <w:tab/>
+        <w:t xml:space="preserve">Another large problem we encountered was getting cloth to cloth collision reaction correct. The detection was not an issue, but when we tried to </w:t>
+      </w:r>
+      <w:r>
+        <w:rPr>
+          <w:rFonts w:ascii="Helvetica-Bold" w:hAnsi="Helvetica-Bold" w:cs="Arial"/>
+          <w:sz w:val="18"/>
+          <w:szCs w:val="18"/>
+        </w:rPr>
+        <w:t>correct for the collision we could not get the right equation.</w:t>
+      </w:r>
+    </w:p>
+    <w:p>
+      <w:pPr>
+        <w:pStyle w:val="NormalWeb"/>
+        <w:spacing w:before="0" w:beforeAutospacing="0" w:after="0" w:afterAutospacing="0"/>
+        <w:rPr>
+          <w:rFonts w:ascii="Verdana" w:hAnsi="Verdana"/>
+          <w:color w:val="000000"/>
+          <w:sz w:val="18"/>
+          <w:szCs w:val="22"/>
+        </w:rPr>
+      </w:pPr>
+      <w:r>
+        <w:rPr>
+          <w:rFonts w:ascii="Helvetica-Bold" w:hAnsi="Helvetica-Bold" w:cs="Arial"/>
+          <w:sz w:val="18"/>
+          <w:szCs w:val="18"/>
+        </w:rPr>
+        <w:tab/>
+      </w:r>
+      <w:r>
+        <w:rPr>
+          <w:rFonts w:ascii="Helvetica-Bold" w:hAnsi="Helvetica-Bold"/>
+          <w:color w:val="000000"/>
+          <w:sz w:val="18"/>
+          <w:szCs w:val="22"/>
+        </w:rPr>
+        <w:t>This project took about 30 total hours between us. Christian contributed a great deal to cloth-cloth and fluid-particle collision, writing the code to detect collisions and react appropriately. Matthew worked on refining the fluid simulation and creating and combining scenes, including incorporating cloth particles into fluid voxels. </w:t>
+      </w:r>
+    </w:p>
+    <w:p>
+      <w:pPr>
+        <w:spacing w:after="0"/>
+        <w:rPr>
+          <w:rFonts w:ascii="Helvetica-Bold" w:hAnsi="Helvetica-Bold" w:cs="Arial"/>
+          <w:sz w:val="18"/>
+          <w:szCs w:val="18"/>
+        </w:rPr>
+      </w:pPr>
+    </w:p>
+    <w:p>
+      <w:pPr>
+        <w:spacing w:after="0"/>
         <w:rPr>
           <w:rFonts w:ascii="Helvetica-Bold" w:hAnsi="Helvetica-Bold" w:cs="Arial"/>
           <w:b/>
@@ -1211,7 +1915,7 @@
           <w:rFonts w:ascii="Helvetica-Bold" w:hAnsi="Helvetica-Bold" w:cs="Arial"/>
           <w:b/>
         </w:rPr>
-        <w:t>7</w:t>
+        <w:t>6</w:t>
       </w:r>
       <w:r>
         <w:rPr>
@@ -1230,6 +1934,7 @@
     </w:p>
     <w:p>
       <w:pPr>
+        <w:spacing w:after="0"/>
         <w:rPr>
           <w:rFonts w:ascii="Helvetica-Bold" w:hAnsi="Helvetica-Bold" w:cs="Arial"/>
           <w:sz w:val="18"/>
@@ -1255,6 +1960,7 @@
     </w:p>
     <w:p>
       <w:pPr>
+        <w:spacing w:after="0"/>
         <w:rPr>
           <w:rFonts w:ascii="Helvetica-Bold" w:hAnsi="Helvetica-Bold" w:cs="Arial"/>
           <w:sz w:val="18"/>
@@ -1281,6 +1987,17 @@
     </w:p>
     <w:p>
       <w:pPr>
+        <w:spacing w:after="0"/>
+        <w:rPr>
+          <w:rFonts w:ascii="Helvetica-Bold" w:hAnsi="Helvetica-Bold" w:cs="Arial"/>
+          <w:sz w:val="18"/>
+          <w:szCs w:val="18"/>
+        </w:rPr>
+      </w:pPr>
+    </w:p>
+    <w:p>
+      <w:pPr>
+        <w:spacing w:after="0"/>
         <w:rPr>
           <w:rFonts w:ascii="Helvetica-Bold" w:hAnsi="Helvetica-Bold" w:cs="Arial"/>
           <w:b/>
@@ -1291,7 +2008,7 @@
           <w:rFonts w:ascii="Helvetica-Bold" w:hAnsi="Helvetica-Bold" w:cs="Arial"/>
           <w:b/>
         </w:rPr>
-        <w:t>8</w:t>
+        <w:t>7</w:t>
       </w:r>
       <w:r>
         <w:rPr>
@@ -1310,23 +2027,32 @@
     </w:p>
     <w:p>
       <w:pPr>
-        <w:rPr>
-          <w:rStyle w:val="apple-style-span"/>
-          <w:rFonts w:ascii="Arial" w:hAnsi="Arial" w:cs="Arial"/>
-          <w:color w:val="000000"/>
-          <w:sz w:val="18"/>
-          <w:szCs w:val="18"/>
-        </w:rPr>
-      </w:pPr>
-      <w:r>
-        <w:rPr>
-          <w:rStyle w:val="apple-style-span"/>
-          <w:rFonts w:ascii="Arial" w:hAnsi="Arial" w:cs="Arial"/>
-          <w:color w:val="000000"/>
-          <w:sz w:val="18"/>
-          <w:szCs w:val="18"/>
-        </w:rPr>
-        <w:lastRenderedPageBreak/>
+        <w:spacing w:after="0"/>
+        <w:rPr>
+          <w:rFonts w:ascii="Helvetica-Bold" w:hAnsi="Helvetica-Bold" w:cs="Arial"/>
+          <w:b/>
+        </w:rPr>
+      </w:pPr>
+    </w:p>
+    <w:p>
+      <w:pPr>
+        <w:spacing w:after="0"/>
+        <w:rPr>
+          <w:rStyle w:val="apple-style-span"/>
+          <w:rFonts w:ascii="Arial" w:hAnsi="Arial" w:cs="Arial"/>
+          <w:color w:val="000000"/>
+          <w:sz w:val="18"/>
+          <w:szCs w:val="18"/>
+        </w:rPr>
+      </w:pPr>
+      <w:r>
+        <w:rPr>
+          <w:rStyle w:val="apple-style-span"/>
+          <w:rFonts w:ascii="Arial" w:hAnsi="Arial" w:cs="Arial"/>
+          <w:color w:val="000000"/>
+          <w:sz w:val="18"/>
+          <w:szCs w:val="18"/>
+        </w:rPr>
         <w:t xml:space="preserve">[1] </w:t>
       </w:r>
       <w:r>
@@ -1413,10 +2139,23 @@
     </w:p>
     <w:p>
       <w:pPr>
-        <w:rPr>
-          <w:rStyle w:val="apple-style-span"/>
-          <w:rFonts w:ascii="Arial" w:hAnsi="Arial" w:cs="Arial"/>
-          <w:color w:val="000000"/>
+        <w:spacing w:after="0"/>
+        <w:rPr>
+          <w:rStyle w:val="apple-style-span"/>
+          <w:rFonts w:ascii="Arial" w:hAnsi="Arial" w:cs="Arial"/>
+          <w:color w:val="000000"/>
+          <w:sz w:val="18"/>
+          <w:szCs w:val="18"/>
+        </w:rPr>
+      </w:pPr>
+    </w:p>
+    <w:p>
+      <w:pPr>
+        <w:spacing w:after="0"/>
+        <w:rPr>
+          <w:rStyle w:val="apple-style-span"/>
+          <w:rFonts w:ascii="Arial" w:hAnsi="Arial" w:cs="Arial"/>
+          <w:color w:val="39392A"/>
           <w:sz w:val="18"/>
           <w:szCs w:val="18"/>
         </w:rPr>
@@ -1495,6 +2234,19 @@
     </w:p>
     <w:p>
       <w:pPr>
+        <w:spacing w:after="0"/>
+        <w:rPr>
+          <w:rStyle w:val="apple-style-span"/>
+          <w:rFonts w:ascii="Arial" w:hAnsi="Arial" w:cs="Arial"/>
+          <w:color w:val="000000"/>
+          <w:sz w:val="18"/>
+          <w:szCs w:val="18"/>
+        </w:rPr>
+      </w:pPr>
+    </w:p>
+    <w:p>
+      <w:pPr>
+        <w:spacing w:after="0"/>
         <w:rPr>
           <w:rStyle w:val="apple-style-span"/>
           <w:rFonts w:ascii="Arial" w:hAnsi="Arial" w:cs="Arial"/>
@@ -1634,6 +2386,19 @@
     </w:p>
     <w:p>
       <w:pPr>
+        <w:spacing w:after="0"/>
+        <w:rPr>
+          <w:rStyle w:val="apple-style-span"/>
+          <w:rFonts w:ascii="Arial" w:hAnsi="Arial" w:cs="Arial"/>
+          <w:color w:val="000000"/>
+          <w:sz w:val="18"/>
+          <w:szCs w:val="18"/>
+        </w:rPr>
+      </w:pPr>
+    </w:p>
+    <w:p>
+      <w:pPr>
+        <w:spacing w:after="0"/>
         <w:rPr>
           <w:rStyle w:val="apple-style-span"/>
           <w:rFonts w:ascii="Arial" w:hAnsi="Arial" w:cs="Arial"/>
@@ -1789,6 +2554,18 @@
     </w:p>
     <w:p>
       <w:pPr>
+        <w:spacing w:after="0"/>
+        <w:rPr>
+          <w:rStyle w:val="apple-style-span"/>
+          <w:rFonts w:ascii="Arial" w:hAnsi="Arial" w:cs="Arial"/>
+          <w:sz w:val="18"/>
+          <w:szCs w:val="18"/>
+        </w:rPr>
+      </w:pPr>
+    </w:p>
+    <w:p>
+      <w:pPr>
+        <w:spacing w:after="0"/>
         <w:rPr>
           <w:rStyle w:val="apple-style-span"/>
           <w:rFonts w:ascii="Arial" w:hAnsi="Arial" w:cs="Arial"/>
@@ -1875,6 +2652,19 @@
     </w:p>
     <w:p>
       <w:pPr>
+        <w:spacing w:after="0"/>
+        <w:rPr>
+          <w:rStyle w:val="apple-style-span"/>
+          <w:rFonts w:ascii="Arial" w:hAnsi="Arial" w:cs="Arial"/>
+          <w:color w:val="000000"/>
+          <w:sz w:val="18"/>
+          <w:szCs w:val="18"/>
+        </w:rPr>
+      </w:pPr>
+    </w:p>
+    <w:p>
+      <w:pPr>
+        <w:spacing w:after="0"/>
         <w:rPr>
           <w:rFonts w:ascii="Arial" w:hAnsi="Arial" w:cs="Arial"/>
           <w:sz w:val="18"/>
@@ -1934,16 +2724,8 @@
         <w:t>.</w:t>
       </w:r>
     </w:p>
-    <w:p>
-      <w:pPr>
-        <w:rPr>
-          <w:rFonts w:ascii="Arial" w:hAnsi="Arial" w:cs="Arial"/>
-          <w:sz w:val="18"/>
-          <w:szCs w:val="18"/>
-        </w:rPr>
-      </w:pPr>
-    </w:p>
     <w:sectPr>
+      <w:footerReference w:type="default" r:id="rId8"/>
       <w:pgSz w:w="12240" w:h="15840"/>
       <w:pgMar w:top="1440" w:right="1440" w:bottom="1440" w:left="1440" w:header="720" w:footer="720" w:gutter="0"/>
       <w:cols w:space="720"/>
@@ -1951,6 +2733,109 @@
     </w:sectPr>
   </w:body>
 </w:document>
+</file>
+
+<file path=word/endnotes.xml><?xml version="1.0" encoding="utf-8"?>
+<w:endnotes xmlns:ve="http://schemas.openxmlformats.org/markup-compatibility/2006" xmlns:o="urn:schemas-microsoft-com:office:office" xmlns:r="http://schemas.openxmlformats.org/officeDocument/2006/relationships" xmlns:m="http://schemas.openxmlformats.org/officeDocument/2006/math" xmlns:v="urn:schemas-microsoft-com:vml" xmlns:wp="http://schemas.openxmlformats.org/drawingml/2006/wordprocessingDrawing" xmlns:w10="urn:schemas-microsoft-com:office:word" xmlns:w="http://schemas.openxmlformats.org/wordprocessingml/2006/main" xmlns:wne="http://schemas.microsoft.com/office/word/2006/wordml">
+  <w:endnote w:type="separator" w:id="-1">
+    <w:p>
+      <w:pPr>
+        <w:spacing w:after="0" w:line="240" w:lineRule="auto"/>
+      </w:pPr>
+      <w:r>
+        <w:separator/>
+      </w:r>
+    </w:p>
+  </w:endnote>
+  <w:endnote w:type="continuationSeparator" w:id="0">
+    <w:p>
+      <w:pPr>
+        <w:spacing w:after="0" w:line="240" w:lineRule="auto"/>
+      </w:pPr>
+      <w:r>
+        <w:continuationSeparator/>
+      </w:r>
+    </w:p>
+  </w:endnote>
+</w:endnotes>
+</file>
+
+<file path=word/footer1.xml><?xml version="1.0" encoding="utf-8"?>
+<w:ftr xmlns:ve="http://schemas.openxmlformats.org/markup-compatibility/2006" xmlns:o="urn:schemas-microsoft-com:office:office" xmlns:r="http://schemas.openxmlformats.org/officeDocument/2006/relationships" xmlns:m="http://schemas.openxmlformats.org/officeDocument/2006/math" xmlns:v="urn:schemas-microsoft-com:vml" xmlns:wp="http://schemas.openxmlformats.org/drawingml/2006/wordprocessingDrawing" xmlns:w10="urn:schemas-microsoft-com:office:word" xmlns:w="http://schemas.openxmlformats.org/wordprocessingml/2006/main" xmlns:wne="http://schemas.microsoft.com/office/word/2006/wordml">
+  <w:sdt>
+    <w:sdtPr>
+      <w:id w:val="182466141"/>
+      <w:docPartObj>
+        <w:docPartGallery w:val="Page Numbers (Bottom of Page)"/>
+        <w:docPartUnique/>
+      </w:docPartObj>
+    </w:sdtPr>
+    <w:sdtContent>
+      <w:p>
+        <w:pPr>
+          <w:pStyle w:val="Footer"/>
+          <w:jc w:val="center"/>
+        </w:pPr>
+        <w:r>
+          <w:pict>
+            <v:shapetype id="_x0000_t110" coordsize="21600,21600" o:spt="110" path="m10800,l,10800,10800,21600,21600,10800xe">
+              <v:stroke joinstyle="miter"/>
+              <v:path gradientshapeok="t" o:connecttype="rect" textboxrect="5400,5400,16200,16200"/>
+            </v:shapetype>
+            <v:shape id="_x0000_s8193" type="#_x0000_t110" style="width:467.2pt;height:4.3pt;mso-width-percent:1000;mso-position-horizontal-relative:char;mso-position-vertical-relative:line;mso-width-percent:1000;mso-width-relative:margin" fillcolor="black [3213]" strokecolor="black [3213]">
+              <w10:wrap type="none" anchorx="margin" anchory="page"/>
+              <w10:anchorlock/>
+            </v:shape>
+          </w:pict>
+        </w:r>
+      </w:p>
+      <w:p>
+        <w:pPr>
+          <w:pStyle w:val="Footer"/>
+          <w:jc w:val="center"/>
+        </w:pPr>
+        <w:fldSimple w:instr=" PAGE    \* MERGEFORMAT ">
+          <w:r>
+            <w:rPr>
+              <w:noProof/>
+            </w:rPr>
+            <w:t>3</w:t>
+          </w:r>
+        </w:fldSimple>
+      </w:p>
+    </w:sdtContent>
+  </w:sdt>
+  <w:p>
+    <w:pPr>
+      <w:pStyle w:val="Footer"/>
+    </w:pPr>
+  </w:p>
+</w:ftr>
+</file>
+
+<file path=word/footnotes.xml><?xml version="1.0" encoding="utf-8"?>
+<w:footnotes xmlns:ve="http://schemas.openxmlformats.org/markup-compatibility/2006" xmlns:o="urn:schemas-microsoft-com:office:office" xmlns:r="http://schemas.openxmlformats.org/officeDocument/2006/relationships" xmlns:m="http://schemas.openxmlformats.org/officeDocument/2006/math" xmlns:v="urn:schemas-microsoft-com:vml" xmlns:wp="http://schemas.openxmlformats.org/drawingml/2006/wordprocessingDrawing" xmlns:w10="urn:schemas-microsoft-com:office:word" xmlns:w="http://schemas.openxmlformats.org/wordprocessingml/2006/main" xmlns:wne="http://schemas.microsoft.com/office/word/2006/wordml">
+  <w:footnote w:type="separator" w:id="-1">
+    <w:p>
+      <w:pPr>
+        <w:spacing w:after="0" w:line="240" w:lineRule="auto"/>
+      </w:pPr>
+      <w:r>
+        <w:separator/>
+      </w:r>
+    </w:p>
+  </w:footnote>
+  <w:footnote w:type="continuationSeparator" w:id="0">
+    <w:p>
+      <w:pPr>
+        <w:spacing w:after="0" w:line="240" w:lineRule="auto"/>
+      </w:pPr>
+      <w:r>
+        <w:continuationSeparator/>
+      </w:r>
+    </w:p>
+  </w:footnote>
+</w:footnotes>
 </file>
 
 <file path=word/styles.xml><?xml version="1.0" encoding="utf-8"?>
@@ -2174,6 +3059,118 @@
     <w:name w:val="apple-converted-space"/>
     <w:basedOn w:val="DefaultParagraphFont"/>
     <w:rsid w:val="00297546"/>
+  </w:style>
+  <w:style w:type="paragraph" w:styleId="Header">
+    <w:name w:val="header"/>
+    <w:basedOn w:val="Normal"/>
+    <w:link w:val="HeaderChar"/>
+    <w:uiPriority w:val="99"/>
+    <w:semiHidden/>
+    <w:unhideWhenUsed/>
+    <w:rsid w:val="007437DD"/>
+    <w:pPr>
+      <w:tabs>
+        <w:tab w:val="center" w:pos="4680"/>
+        <w:tab w:val="right" w:pos="9360"/>
+      </w:tabs>
+      <w:spacing w:after="0" w:line="240" w:lineRule="auto"/>
+    </w:pPr>
+  </w:style>
+  <w:style w:type="character" w:customStyle="1" w:styleId="HeaderChar">
+    <w:name w:val="Header Char"/>
+    <w:basedOn w:val="DefaultParagraphFont"/>
+    <w:link w:val="Header"/>
+    <w:uiPriority w:val="99"/>
+    <w:semiHidden/>
+    <w:rsid w:val="007437DD"/>
+  </w:style>
+  <w:style w:type="paragraph" w:styleId="Footer">
+    <w:name w:val="footer"/>
+    <w:basedOn w:val="Normal"/>
+    <w:link w:val="FooterChar"/>
+    <w:uiPriority w:val="99"/>
+    <w:unhideWhenUsed/>
+    <w:rsid w:val="007437DD"/>
+    <w:pPr>
+      <w:tabs>
+        <w:tab w:val="center" w:pos="4680"/>
+        <w:tab w:val="right" w:pos="9360"/>
+      </w:tabs>
+      <w:spacing w:after="0" w:line="240" w:lineRule="auto"/>
+    </w:pPr>
+  </w:style>
+  <w:style w:type="character" w:customStyle="1" w:styleId="FooterChar">
+    <w:name w:val="Footer Char"/>
+    <w:basedOn w:val="DefaultParagraphFont"/>
+    <w:link w:val="Footer"/>
+    <w:uiPriority w:val="99"/>
+    <w:rsid w:val="007437DD"/>
+  </w:style>
+  <w:style w:type="paragraph" w:styleId="BalloonText">
+    <w:name w:val="Balloon Text"/>
+    <w:basedOn w:val="Normal"/>
+    <w:link w:val="BalloonTextChar"/>
+    <w:uiPriority w:val="99"/>
+    <w:semiHidden/>
+    <w:unhideWhenUsed/>
+    <w:rsid w:val="00FD72BF"/>
+    <w:pPr>
+      <w:spacing w:after="0" w:line="240" w:lineRule="auto"/>
+    </w:pPr>
+    <w:rPr>
+      <w:rFonts w:ascii="Tahoma" w:hAnsi="Tahoma" w:cs="Tahoma"/>
+      <w:sz w:val="16"/>
+      <w:szCs w:val="16"/>
+    </w:rPr>
+  </w:style>
+  <w:style w:type="character" w:customStyle="1" w:styleId="BalloonTextChar">
+    <w:name w:val="Balloon Text Char"/>
+    <w:basedOn w:val="DefaultParagraphFont"/>
+    <w:link w:val="BalloonText"/>
+    <w:uiPriority w:val="99"/>
+    <w:semiHidden/>
+    <w:rsid w:val="00FD72BF"/>
+    <w:rPr>
+      <w:rFonts w:ascii="Tahoma" w:hAnsi="Tahoma" w:cs="Tahoma"/>
+      <w:sz w:val="16"/>
+      <w:szCs w:val="16"/>
+    </w:rPr>
+  </w:style>
+  <w:style w:type="paragraph" w:styleId="Caption">
+    <w:name w:val="caption"/>
+    <w:basedOn w:val="Normal"/>
+    <w:next w:val="Normal"/>
+    <w:uiPriority w:val="35"/>
+    <w:unhideWhenUsed/>
+    <w:qFormat/>
+    <w:rsid w:val="00FD72BF"/>
+    <w:pPr>
+      <w:spacing w:line="240" w:lineRule="auto"/>
+    </w:pPr>
+    <w:rPr>
+      <w:b/>
+      <w:bCs/>
+      <w:color w:val="4F81BD" w:themeColor="accent1"/>
+      <w:sz w:val="18"/>
+      <w:szCs w:val="18"/>
+    </w:rPr>
+  </w:style>
+  <w:style w:type="paragraph" w:styleId="NormalWeb">
+    <w:name w:val="Normal (Web)"/>
+    <w:basedOn w:val="Normal"/>
+    <w:uiPriority w:val="99"/>
+    <w:semiHidden/>
+    <w:unhideWhenUsed/>
+    <w:rsid w:val="00253134"/>
+    <w:pPr>
+      <w:spacing w:before="100" w:beforeAutospacing="1" w:after="100" w:afterAutospacing="1" w:line="240" w:lineRule="auto"/>
+    </w:pPr>
+    <w:rPr>
+      <w:rFonts w:ascii="Times New Roman" w:eastAsia="Times New Roman" w:hAnsi="Times New Roman" w:cs="Times New Roman"/>
+      <w:sz w:val="24"/>
+      <w:szCs w:val="24"/>
+      <w:lang w:eastAsia="en-US"/>
+    </w:rPr>
   </w:style>
 </w:styles>
 </file>
